--- a/Doc/Project 2.docx
+++ b/Doc/Project 2.docx
@@ -7,7 +7,13 @@
         <w:spacing w:before="180" w:after="180"/>
       </w:pPr>
       <w:r>
-        <w:t xml:space="preserve">Avery Hyman 903713261 </w:t>
+        <w:t>Avery Hyman</w:t>
+      </w:r>
+      <w:r>
+        <w:t xml:space="preserve"> amh0120 </w:t>
+      </w:r>
+      <w:r>
+        <w:t xml:space="preserve"> </w:t>
       </w:r>
     </w:p>
     <w:p>
@@ -17,8 +23,6 @@
       <w:r>
         <w:t>Project 2</w:t>
       </w:r>
-      <w:bookmarkStart w:id="0" w:name="_GoBack"/>
-      <w:bookmarkEnd w:id="0"/>
     </w:p>
     <w:p>
       <w:r>
@@ -114,6 +118,7 @@
             </w:r>
           </w:p>
           <w:p>
+            <w:bookmarkStart w:id="0" w:name="_GoBack"/>
             <w:r>
               <w:rPr>
                 <w:noProof/>
@@ -160,6 +165,7 @@
                 </wp:inline>
               </w:drawing>
             </w:r>
+            <w:bookmarkEnd w:id="0"/>
           </w:p>
           <w:p/>
         </w:tc>
